--- a/templates/docx_templates/定制版合同模板_带变量.docx
+++ b/templates/docx_templates/定制版合同模板_带变量.docx
@@ -413,6 +413,8 @@
         </w:rPr>
         <w:t>15358089157</w:t>
       </w:r>
+      <w:bookmarkStart w:id="13" w:name="_GoBack"/>
+      <w:bookmarkEnd w:id="13"/>
     </w:p>
     <w:p>
       <w:pPr>
@@ -510,7 +512,7 @@
           <w:szCs w:val="24"/>
           <w:lang w:val="en-US" w:eastAsia="zh-CN"/>
         </w:rPr>
-        <w:t>7</w:t>
+        <w:t>67</w:t>
       </w:r>
       <w:r>
         <w:rPr>
@@ -1341,7 +1343,7 @@
           <w:szCs w:val="24"/>
           <w:shd w:val="solid" w:color="FFFFFF" w:fill="FFFFFF"/>
         </w:rPr>
-        <w:t>圆整（含税，税率为</w:t>
+        <w:t>（含税，税率为</w:t>
       </w:r>
       <w:r>
         <w:rPr>
@@ -2198,30 +2200,7 @@
           <w:u w:val="single"/>
           <w:shd w:val="solid" w:color="FFFFFF" w:fill="FFFFFF"/>
         </w:rPr>
-        <w:t xml:space="preserve"> </w:t>
-      </w:r>
-      <w:r>
-        <w:rPr>
-          <w:rFonts w:hint="eastAsia" w:ascii="仿宋" w:hAnsi="仿宋" w:eastAsia="仿宋"/>
-          <w:color w:val="333333"/>
-          <w:sz w:val="24"/>
-          <w:szCs w:val="24"/>
-          <w:u w:val="single"/>
-          <w:shd w:val="solid" w:color="FFFFFF" w:fill="FFFFFF"/>
-          <w:lang w:val="en-US" w:eastAsia="zh-CN"/>
-        </w:rPr>
-        <w:t>圆整</w:t>
-      </w:r>
-      <w:r>
-        <w:rPr>
-          <w:rFonts w:ascii="仿宋" w:hAnsi="仿宋" w:eastAsia="仿宋"/>
-          <w:color w:val="333333"/>
-          <w:sz w:val="24"/>
-          <w:szCs w:val="24"/>
-          <w:u w:val="single"/>
-          <w:shd w:val="solid" w:color="FFFFFF" w:fill="FFFFFF"/>
-        </w:rPr>
-        <w:t xml:space="preserve"> </w:t>
+        <w:t xml:space="preserve">  </w:t>
       </w:r>
       <w:r>
         <w:rPr>
@@ -4256,22 +4235,7 @@
           <w:shd w:val="solid" w:color="FFFFFF" w:fill="FFFFFF"/>
           <w:lang w:val="en-US" w:eastAsia="zh-CN" w:bidi="ar-SA"/>
         </w:rPr>
-        <w:t>定制</w:t>
-      </w:r>
-      <w:bookmarkStart w:id="13" w:name="_GoBack"/>
-      <w:bookmarkEnd w:id="13"/>
-      <w:r>
-        <w:rPr>
-          <w:rFonts w:hint="eastAsia" w:ascii="仿宋" w:hAnsi="仿宋" w:eastAsia="仿宋" w:cs="仿宋"/>
-          <w:b/>
-          <w:bCs/>
-          <w:color w:val="333333"/>
-          <w:sz w:val="21"/>
-          <w:szCs w:val="21"/>
-          <w:shd w:val="solid" w:color="FFFFFF" w:fill="FFFFFF"/>
-          <w:lang w:val="en-US" w:eastAsia="zh-CN" w:bidi="ar-SA"/>
-        </w:rPr>
-        <w:t>版功能清单</w:t>
+        <w:t>定制版功能清单</w:t>
       </w:r>
     </w:p>
     <w:tbl>

--- a/templates/docx_templates/定制版合同模板_带变量.docx
+++ b/templates/docx_templates/定制版合同模板_带变量.docx
@@ -413,8 +413,6 @@
         </w:rPr>
         <w:t>15358089157</w:t>
       </w:r>
-      <w:bookmarkStart w:id="13" w:name="_GoBack"/>
-      <w:bookmarkEnd w:id="13"/>
     </w:p>
     <w:p>
       <w:pPr>
@@ -1411,13 +1409,26 @@
       </w:r>
       <w:r>
         <w:rPr>
-          <w:rFonts w:hint="eastAsia" w:ascii="仿宋" w:hAnsi="仿宋" w:eastAsia="仿宋"/>
-          <w:color w:val="333333"/>
-          <w:sz w:val="24"/>
-          <w:szCs w:val="24"/>
-          <w:shd w:val="solid" w:color="FFFFFF" w:fill="FFFFFF"/>
-        </w:rPr>
-        <w:t>企业版</w:t>
+          <w:rFonts w:hint="eastAsia" w:ascii="仿宋" w:hAnsi="仿宋" w:eastAsia="仿宋" w:cs="宋体"/>
+          <w:color w:val="333333"/>
+          <w:sz w:val="24"/>
+          <w:szCs w:val="24"/>
+          <w:shd w:val="solid" w:color="FFFFFF" w:fill="FFFFFF"/>
+          <w:lang w:val="en-US" w:eastAsia="zh-CN"/>
+        </w:rPr>
+        <w:t>定制</w:t>
+      </w:r>
+      <w:bookmarkStart w:id="13" w:name="_GoBack"/>
+      <w:bookmarkEnd w:id="13"/>
+      <w:r>
+        <w:rPr>
+          <w:rFonts w:hint="eastAsia" w:ascii="仿宋" w:hAnsi="仿宋" w:eastAsia="仿宋"/>
+          <w:color w:val="333333"/>
+          <w:sz w:val="24"/>
+          <w:szCs w:val="24"/>
+          <w:shd w:val="solid" w:color="FFFFFF" w:fill="FFFFFF"/>
+        </w:rPr>
+        <w:t>版</w:t>
       </w:r>
       <w:r>
         <w:rPr>
@@ -1433,8 +1444,8 @@
     <w:tbl>
       <w:tblPr>
         <w:tblStyle w:val="15"/>
-        <w:tblW w:w="8460" w:type="dxa"/>
-        <w:tblInd w:w="20" w:type="dxa"/>
+        <w:tblW w:w="4997" w:type="pct"/>
+        <w:tblInd w:w="0" w:type="dxa"/>
         <w:tblBorders>
           <w:top w:val="single" w:color="auto" w:sz="4" w:space="0"/>
           <w:left w:val="single" w:color="auto" w:sz="4" w:space="0"/>
@@ -1452,11 +1463,12 @@
         </w:tblCellMar>
       </w:tblPr>
       <w:tblGrid>
-        <w:gridCol w:w="1365"/>
-        <w:gridCol w:w="2220"/>
-        <w:gridCol w:w="1377"/>
-        <w:gridCol w:w="1275"/>
-        <w:gridCol w:w="2223"/>
+        <w:gridCol w:w="1028"/>
+        <w:gridCol w:w="1242"/>
+        <w:gridCol w:w="1958"/>
+        <w:gridCol w:w="1242"/>
+        <w:gridCol w:w="1262"/>
+        <w:gridCol w:w="2332"/>
       </w:tblGrid>
       <w:tr>
         <w:trPr>
@@ -1464,7 +1476,7 @@
         </w:trPr>
         <w:tc>
           <w:tcPr>
-            <w:tcW w:w="1365" w:type="dxa"/>
+            <w:tcW w:w="567" w:type="pct"/>
             <w:shd w:val="clear" w:color="auto" w:fill="BEBEBE" w:themeFill="background1" w:themeFillShade="BF"/>
             <w:tcMar>
               <w:top w:w="20" w:type="dxa"/>
@@ -1502,7 +1514,7 @@
         </w:tc>
         <w:tc>
           <w:tcPr>
-            <w:tcW w:w="2220" w:type="dxa"/>
+            <w:tcW w:w="685" w:type="pct"/>
             <w:shd w:val="clear" w:color="auto" w:fill="BEBEBE" w:themeFill="background1" w:themeFillShade="BF"/>
             <w:tcMar>
               <w:top w:w="20" w:type="dxa"/>
@@ -1519,28 +1531,30 @@
               <w:spacing w:after="280" w:line="360" w:lineRule="auto"/>
               <w:jc w:val="center"/>
               <w:rPr>
-                <w:rFonts w:ascii="仿宋" w:hAnsi="仿宋" w:eastAsia="仿宋"/>
-                <w:b/>
-                <w:bCs/>
-                <w:sz w:val="24"/>
-                <w:szCs w:val="24"/>
-              </w:rPr>
-            </w:pPr>
-            <w:r>
-              <w:rPr>
                 <w:rFonts w:hint="eastAsia" w:ascii="仿宋" w:hAnsi="仿宋" w:eastAsia="仿宋"/>
                 <w:b/>
                 <w:bCs/>
                 <w:sz w:val="24"/>
                 <w:szCs w:val="24"/>
-              </w:rPr>
-              <w:t>单价（元）</w:t>
+                <w:lang w:val="en-US" w:eastAsia="zh-CN"/>
+              </w:rPr>
+            </w:pPr>
+            <w:r>
+              <w:rPr>
+                <w:rFonts w:hint="eastAsia" w:ascii="仿宋" w:hAnsi="仿宋" w:eastAsia="仿宋"/>
+                <w:b/>
+                <w:bCs/>
+                <w:sz w:val="24"/>
+                <w:szCs w:val="24"/>
+                <w:lang w:val="en-US" w:eastAsia="zh-CN"/>
+              </w:rPr>
+              <w:t>类型</w:t>
             </w:r>
           </w:p>
         </w:tc>
         <w:tc>
           <w:tcPr>
-            <w:tcW w:w="1377" w:type="dxa"/>
+            <w:tcW w:w="1080" w:type="pct"/>
             <w:shd w:val="clear" w:color="auto" w:fill="BEBEBE" w:themeFill="background1" w:themeFillShade="BF"/>
             <w:tcMar>
               <w:top w:w="20" w:type="dxa"/>
@@ -1572,13 +1586,13 @@
                 <w:sz w:val="24"/>
                 <w:szCs w:val="24"/>
               </w:rPr>
-              <w:t>年限（年）</w:t>
+              <w:t>单价（元）</w:t>
             </w:r>
           </w:p>
         </w:tc>
         <w:tc>
           <w:tcPr>
-            <w:tcW w:w="1275" w:type="dxa"/>
+            <w:tcW w:w="685" w:type="pct"/>
             <w:shd w:val="clear" w:color="auto" w:fill="BEBEBE" w:themeFill="background1" w:themeFillShade="BF"/>
             <w:tcMar>
               <w:top w:w="20" w:type="dxa"/>
@@ -1610,13 +1624,13 @@
                 <w:sz w:val="24"/>
                 <w:szCs w:val="24"/>
               </w:rPr>
-              <w:t>人数</w:t>
+              <w:t>年限（年）</w:t>
             </w:r>
           </w:p>
         </w:tc>
         <w:tc>
           <w:tcPr>
-            <w:tcW w:w="2223" w:type="dxa"/>
+            <w:tcW w:w="696" w:type="pct"/>
             <w:shd w:val="clear" w:color="auto" w:fill="BEBEBE" w:themeFill="background1" w:themeFillShade="BF"/>
             <w:tcMar>
               <w:top w:w="20" w:type="dxa"/>
@@ -1648,18 +1662,14 @@
                 <w:sz w:val="24"/>
                 <w:szCs w:val="24"/>
               </w:rPr>
-              <w:t>总价（元）</w:t>
+              <w:t>人数</w:t>
             </w:r>
           </w:p>
         </w:tc>
-      </w:tr>
-      <w:tr>
-        <w:trPr>
-          <w:trHeight w:val="325" w:hRule="atLeast"/>
-        </w:trPr>
         <w:tc>
           <w:tcPr>
-            <w:tcW w:w="1365" w:type="dxa"/>
+            <w:tcW w:w="1286" w:type="pct"/>
+            <w:shd w:val="clear" w:color="auto" w:fill="BEBEBE" w:themeFill="background1" w:themeFillShade="BF"/>
             <w:tcMar>
               <w:top w:w="20" w:type="dxa"/>
               <w:left w:w="20" w:type="dxa"/>
@@ -1676,6 +1686,8 @@
               <w:jc w:val="center"/>
               <w:rPr>
                 <w:rFonts w:ascii="仿宋" w:hAnsi="仿宋" w:eastAsia="仿宋"/>
+                <w:b/>
+                <w:bCs/>
                 <w:sz w:val="24"/>
                 <w:szCs w:val="24"/>
               </w:rPr>
@@ -1683,25 +1695,23 @@
             <w:r>
               <w:rPr>
                 <w:rFonts w:hint="eastAsia" w:ascii="仿宋" w:hAnsi="仿宋" w:eastAsia="仿宋"/>
+                <w:b/>
+                <w:bCs/>
                 <w:sz w:val="24"/>
                 <w:szCs w:val="24"/>
-                <w:lang w:val="en-US" w:eastAsia="zh-CN"/>
-              </w:rPr>
-              <w:t>定制</w:t>
-            </w:r>
-            <w:r>
-              <w:rPr>
-                <w:rFonts w:hint="eastAsia" w:ascii="仿宋" w:hAnsi="仿宋" w:eastAsia="仿宋"/>
-                <w:sz w:val="24"/>
-                <w:szCs w:val="24"/>
-              </w:rPr>
-              <w:t>版</w:t>
+              </w:rPr>
+              <w:t>总价（元）</w:t>
             </w:r>
           </w:p>
         </w:tc>
+      </w:tr>
+      <w:tr>
+        <w:trPr>
+          <w:trHeight w:val="325" w:hRule="atLeast"/>
+        </w:trPr>
         <w:tc>
           <w:tcPr>
-            <w:tcW w:w="2220" w:type="dxa"/>
+            <w:tcW w:w="567" w:type="pct"/>
             <w:tcMar>
               <w:top w:w="20" w:type="dxa"/>
               <w:left w:w="20" w:type="dxa"/>
@@ -1724,18 +1734,26 @@
             </w:pPr>
             <w:r>
               <w:rPr>
-                <w:rFonts w:ascii="仿宋" w:hAnsi="仿宋" w:eastAsia="仿宋"/>
+                <w:rFonts w:hint="eastAsia" w:ascii="仿宋" w:hAnsi="仿宋" w:eastAsia="仿宋"/>
                 <w:sz w:val="24"/>
                 <w:szCs w:val="24"/>
                 <w:lang w:val="en-US" w:eastAsia="zh-CN"/>
               </w:rPr>
-              <w:t>{{ unit_price }}元/人/年</w:t>
+              <w:t>定制</w:t>
+            </w:r>
+            <w:r>
+              <w:rPr>
+                <w:rFonts w:hint="eastAsia" w:ascii="仿宋" w:hAnsi="仿宋" w:eastAsia="仿宋"/>
+                <w:sz w:val="24"/>
+                <w:szCs w:val="24"/>
+              </w:rPr>
+              <w:t>版</w:t>
             </w:r>
           </w:p>
         </w:tc>
         <w:tc>
           <w:tcPr>
-            <w:tcW w:w="1377" w:type="dxa"/>
+            <w:tcW w:w="685" w:type="pct"/>
             <w:tcMar>
               <w:top w:w="20" w:type="dxa"/>
               <w:left w:w="20" w:type="dxa"/>
@@ -1751,27 +1769,26 @@
               <w:spacing w:after="280" w:line="360" w:lineRule="auto"/>
               <w:jc w:val="center"/>
               <w:rPr>
-                <w:rFonts w:ascii="仿宋" w:hAnsi="仿宋" w:eastAsia="仿宋"/>
+                <w:rFonts w:hint="default" w:ascii="仿宋" w:hAnsi="仿宋" w:eastAsia="仿宋"/>
                 <w:sz w:val="24"/>
                 <w:szCs w:val="24"/>
+                <w:lang w:val="en-US" w:eastAsia="zh-CN"/>
               </w:rPr>
             </w:pPr>
             <w:r>
               <w:rPr>
                 <w:rFonts w:hint="eastAsia" w:ascii="仿宋" w:hAnsi="仿宋" w:eastAsia="仿宋"/>
-                <w:color w:val="auto"/>
                 <w:sz w:val="24"/>
                 <w:szCs w:val="24"/>
-                <w:u w:val="none"/>
-                <w:shd w:val="solid" w:color="FFFFFF" w:fill="FFFFFF"/>
-              </w:rPr>
-              <w:t xml:space="preserve">{{ service_years }} </w:t>
+                <w:lang w:val="en-US" w:eastAsia="zh-CN"/>
+              </w:rPr>
+              <w:t>续费</w:t>
             </w:r>
           </w:p>
         </w:tc>
         <w:tc>
           <w:tcPr>
-            <w:tcW w:w="1275" w:type="dxa"/>
+            <w:tcW w:w="1080" w:type="pct"/>
             <w:tcMar>
               <w:top w:w="20" w:type="dxa"/>
               <w:left w:w="20" w:type="dxa"/>
@@ -1788,27 +1805,24 @@
               <w:jc w:val="center"/>
               <w:rPr>
                 <w:rFonts w:ascii="仿宋" w:hAnsi="仿宋" w:eastAsia="仿宋"/>
-                <w:color w:val="auto"/>
                 <w:sz w:val="24"/>
                 <w:szCs w:val="24"/>
               </w:rPr>
             </w:pPr>
             <w:r>
               <w:rPr>
-                <w:rFonts w:hint="eastAsia" w:ascii="仿宋" w:hAnsi="仿宋" w:eastAsia="仿宋"/>
-                <w:color w:val="auto"/>
+                <w:rFonts w:ascii="仿宋" w:hAnsi="仿宋" w:eastAsia="仿宋"/>
                 <w:sz w:val="24"/>
                 <w:szCs w:val="24"/>
-                <w:u w:val="none"/>
-                <w:shd w:val="solid" w:color="FFFFFF" w:fill="FFFFFF"/>
-              </w:rPr>
-              <w:t>{{ user_count }}</w:t>
+                <w:lang w:val="en-US" w:eastAsia="zh-CN"/>
+              </w:rPr>
+              <w:t>{{ unit_price }}元/人/年</w:t>
             </w:r>
           </w:p>
         </w:tc>
         <w:tc>
           <w:tcPr>
-            <w:tcW w:w="2223" w:type="dxa"/>
+            <w:tcW w:w="685" w:type="pct"/>
             <w:tcMar>
               <w:top w:w="20" w:type="dxa"/>
               <w:left w:w="20" w:type="dxa"/>
@@ -1825,6 +1839,79 @@
               <w:jc w:val="center"/>
               <w:rPr>
                 <w:rFonts w:ascii="仿宋" w:hAnsi="仿宋" w:eastAsia="仿宋"/>
+                <w:sz w:val="24"/>
+                <w:szCs w:val="24"/>
+              </w:rPr>
+            </w:pPr>
+            <w:r>
+              <w:rPr>
+                <w:rFonts w:hint="eastAsia" w:ascii="仿宋" w:hAnsi="仿宋" w:eastAsia="仿宋"/>
+                <w:color w:val="auto"/>
+                <w:sz w:val="24"/>
+                <w:szCs w:val="24"/>
+                <w:u w:val="none"/>
+                <w:shd w:val="solid" w:color="FFFFFF" w:fill="FFFFFF"/>
+              </w:rPr>
+              <w:t xml:space="preserve">{{ service_years }} </w:t>
+            </w:r>
+          </w:p>
+        </w:tc>
+        <w:tc>
+          <w:tcPr>
+            <w:tcW w:w="696" w:type="pct"/>
+            <w:tcMar>
+              <w:top w:w="20" w:type="dxa"/>
+              <w:left w:w="20" w:type="dxa"/>
+              <w:bottom w:w="20" w:type="dxa"/>
+              <w:right w:w="20" w:type="dxa"/>
+            </w:tcMar>
+            <w:vAlign w:val="center"/>
+          </w:tcPr>
+          <w:p>
+            <w:pPr>
+              <w:adjustRightInd w:val="0"/>
+              <w:snapToGrid w:val="0"/>
+              <w:spacing w:after="280" w:line="360" w:lineRule="auto"/>
+              <w:jc w:val="center"/>
+              <w:rPr>
+                <w:rFonts w:ascii="仿宋" w:hAnsi="仿宋" w:eastAsia="仿宋"/>
+                <w:color w:val="auto"/>
+                <w:sz w:val="24"/>
+                <w:szCs w:val="24"/>
+              </w:rPr>
+            </w:pPr>
+            <w:r>
+              <w:rPr>
+                <w:rFonts w:hint="eastAsia" w:ascii="仿宋" w:hAnsi="仿宋" w:eastAsia="仿宋"/>
+                <w:color w:val="auto"/>
+                <w:sz w:val="24"/>
+                <w:szCs w:val="24"/>
+                <w:u w:val="none"/>
+                <w:shd w:val="solid" w:color="FFFFFF" w:fill="FFFFFF"/>
+              </w:rPr>
+              <w:t>{{ user_count }}</w:t>
+            </w:r>
+          </w:p>
+        </w:tc>
+        <w:tc>
+          <w:tcPr>
+            <w:tcW w:w="1286" w:type="pct"/>
+            <w:tcMar>
+              <w:top w:w="20" w:type="dxa"/>
+              <w:left w:w="20" w:type="dxa"/>
+              <w:bottom w:w="20" w:type="dxa"/>
+              <w:right w:w="20" w:type="dxa"/>
+            </w:tcMar>
+            <w:vAlign w:val="center"/>
+          </w:tcPr>
+          <w:p>
+            <w:pPr>
+              <w:adjustRightInd w:val="0"/>
+              <w:snapToGrid w:val="0"/>
+              <w:spacing w:after="280" w:line="360" w:lineRule="auto"/>
+              <w:jc w:val="center"/>
+              <w:rPr>
+                <w:rFonts w:ascii="仿宋" w:hAnsi="仿宋" w:eastAsia="仿宋"/>
                 <w:color w:val="auto"/>
                 <w:sz w:val="24"/>
                 <w:szCs w:val="24"/>
@@ -1848,8 +1935,8 @@
         </w:trPr>
         <w:tc>
           <w:tcPr>
-            <w:tcW w:w="6237" w:type="dxa"/>
-            <w:gridSpan w:val="4"/>
+            <w:tcW w:w="3713" w:type="pct"/>
+            <w:gridSpan w:val="5"/>
             <w:tcMar>
               <w:top w:w="20" w:type="dxa"/>
               <w:left w:w="20" w:type="dxa"/>
@@ -1884,7 +1971,7 @@
         </w:tc>
         <w:tc>
           <w:tcPr>
-            <w:tcW w:w="2223" w:type="dxa"/>
+            <w:tcW w:w="1286" w:type="pct"/>
             <w:tcMar>
               <w:top w:w="20" w:type="dxa"/>
               <w:left w:w="20" w:type="dxa"/>
@@ -8637,8 +8724,8 @@
         <w:color w:val="595959"/>
       </w:rPr>
     </w:pPr>
-    <w:bookmarkStart w:id="11" w:name="_Hlk81316162"/>
-    <w:bookmarkStart w:id="12" w:name="_Hlk81316163"/>
+    <w:bookmarkStart w:id="11" w:name="_Hlk81316163"/>
+    <w:bookmarkStart w:id="12" w:name="_Hlk81316162"/>
     <w:r>
       <w:rPr>
         <w:rFonts w:ascii="微软雅黑" w:hAnsi="微软雅黑" w:eastAsia="微软雅黑"/>

--- a/templates/docx_templates/定制版合同模板_带变量.docx
+++ b/templates/docx_templates/定制版合同模板_带变量.docx
@@ -455,8 +455,21 @@
           <w:sz w:val="24"/>
           <w:szCs w:val="24"/>
         </w:rPr>
-        <w:t>帐 号：50927208831</w:t>
-      </w:r>
+        <w:t>帐 号：</w:t>
+      </w:r>
+      <w:bookmarkStart w:id="13" w:name="_GoBack"/>
+      <w:r>
+        <w:rPr>
+          <w:rFonts w:hint="eastAsia" w:ascii="仿宋" w:hAnsi="仿宋" w:eastAsia="仿宋"/>
+          <w:b/>
+          <w:bCs/>
+          <w:sz w:val="24"/>
+          <w:szCs w:val="24"/>
+          <w:lang w:val="en-US" w:eastAsia="zh-CN"/>
+        </w:rPr>
+        <w:t>509272088361</w:t>
+      </w:r>
+      <w:bookmarkEnd w:id="13"/>
     </w:p>
     <w:p>
       <w:pPr>
@@ -1418,8 +1431,6 @@
         </w:rPr>
         <w:t>定制</w:t>
       </w:r>
-      <w:bookmarkStart w:id="13" w:name="_GoBack"/>
-      <w:bookmarkEnd w:id="13"/>
       <w:r>
         <w:rPr>
           <w:rFonts w:hint="eastAsia" w:ascii="仿宋" w:hAnsi="仿宋" w:eastAsia="仿宋"/>
@@ -1443,7 +1454,7 @@
     </w:p>
     <w:tbl>
       <w:tblPr>
-        <w:tblStyle w:val="15"/>
+        <w:tblStyle w:val="16"/>
         <w:tblW w:w="4997" w:type="pct"/>
         <w:tblInd w:w="0" w:type="dxa"/>
         <w:tblBorders>
@@ -2654,7 +2665,7 @@
     </w:p>
     <w:p>
       <w:pPr>
-        <w:pStyle w:val="26"/>
+        <w:pStyle w:val="27"/>
         <w:ind w:firstLine="0" w:firstLineChars="0"/>
         <w:rPr>
           <w:rFonts w:ascii="仿宋" w:hAnsi="仿宋" w:eastAsia="仿宋"/>
@@ -4327,7 +4338,7 @@
     </w:p>
     <w:tbl>
       <w:tblPr>
-        <w:tblStyle w:val="15"/>
+        <w:tblStyle w:val="16"/>
         <w:tblW w:w="9150" w:type="dxa"/>
         <w:tblInd w:w="20" w:type="dxa"/>
         <w:tblBorders>
@@ -6213,7 +6224,7 @@
     </w:p>
     <w:tbl>
       <w:tblPr>
-        <w:tblStyle w:val="16"/>
+        <w:tblStyle w:val="17"/>
         <w:tblW w:w="0" w:type="auto"/>
         <w:tblInd w:w="0" w:type="dxa"/>
         <w:tblBorders>
@@ -7737,7 +7748,7 @@
     </w:p>
     <w:p>
       <w:pPr>
-        <w:pStyle w:val="22"/>
+        <w:pStyle w:val="23"/>
         <w:adjustRightInd w:val="0"/>
         <w:snapToGrid w:val="0"/>
         <w:spacing w:line="360" w:lineRule="auto"/>
@@ -7783,7 +7794,7 @@
     </w:p>
     <w:p>
       <w:pPr>
-        <w:pStyle w:val="22"/>
+        <w:pStyle w:val="23"/>
         <w:adjustRightInd w:val="0"/>
         <w:snapToGrid w:val="0"/>
         <w:spacing w:line="360" w:lineRule="auto"/>
@@ -7829,7 +7840,7 @@
     </w:p>
     <w:p>
       <w:pPr>
-        <w:pStyle w:val="22"/>
+        <w:pStyle w:val="23"/>
         <w:adjustRightInd w:val="0"/>
         <w:snapToGrid w:val="0"/>
         <w:spacing w:line="360" w:lineRule="auto"/>
@@ -7875,7 +7886,7 @@
     </w:p>
     <w:p>
       <w:pPr>
-        <w:pStyle w:val="22"/>
+        <w:pStyle w:val="23"/>
         <w:adjustRightInd w:val="0"/>
         <w:snapToGrid w:val="0"/>
         <w:spacing w:line="360" w:lineRule="auto"/>
@@ -7921,7 +7932,7 @@
     </w:p>
     <w:p>
       <w:pPr>
-        <w:pStyle w:val="22"/>
+        <w:pStyle w:val="23"/>
         <w:adjustRightInd w:val="0"/>
         <w:snapToGrid w:val="0"/>
         <w:spacing w:line="360" w:lineRule="auto"/>
@@ -7967,7 +7978,7 @@
     </w:p>
     <w:p>
       <w:pPr>
-        <w:pStyle w:val="22"/>
+        <w:pStyle w:val="23"/>
         <w:adjustRightInd w:val="0"/>
         <w:snapToGrid w:val="0"/>
         <w:spacing w:line="360" w:lineRule="auto"/>
@@ -8013,7 +8024,7 @@
     </w:p>
     <w:p>
       <w:pPr>
-        <w:pStyle w:val="22"/>
+        <w:pStyle w:val="23"/>
         <w:adjustRightInd w:val="0"/>
         <w:snapToGrid w:val="0"/>
         <w:spacing w:line="360" w:lineRule="auto"/>
@@ -8059,7 +8070,7 @@
     </w:p>
     <w:p>
       <w:pPr>
-        <w:pStyle w:val="22"/>
+        <w:pStyle w:val="23"/>
         <w:adjustRightInd w:val="0"/>
         <w:snapToGrid w:val="0"/>
         <w:spacing w:line="360" w:lineRule="auto"/>
@@ -8105,7 +8116,7 @@
     </w:p>
     <w:p>
       <w:pPr>
-        <w:pStyle w:val="22"/>
+        <w:pStyle w:val="23"/>
         <w:adjustRightInd w:val="0"/>
         <w:snapToGrid w:val="0"/>
         <w:spacing w:line="360" w:lineRule="auto"/>
@@ -8176,7 +8187,7 @@
     </w:p>
     <w:p>
       <w:pPr>
-        <w:pStyle w:val="22"/>
+        <w:pStyle w:val="23"/>
         <w:adjustRightInd w:val="0"/>
         <w:snapToGrid w:val="0"/>
         <w:spacing w:line="360" w:lineRule="auto"/>
@@ -8222,7 +8233,7 @@
     </w:p>
     <w:p>
       <w:pPr>
-        <w:pStyle w:val="22"/>
+        <w:pStyle w:val="23"/>
         <w:adjustRightInd w:val="0"/>
         <w:snapToGrid w:val="0"/>
         <w:spacing w:line="360" w:lineRule="auto"/>
@@ -8268,7 +8279,7 @@
     </w:p>
     <w:p>
       <w:pPr>
-        <w:pStyle w:val="22"/>
+        <w:pStyle w:val="23"/>
         <w:adjustRightInd w:val="0"/>
         <w:snapToGrid w:val="0"/>
         <w:spacing w:line="360" w:lineRule="auto"/>
@@ -8314,7 +8325,7 @@
     </w:p>
     <w:p>
       <w:pPr>
-        <w:pStyle w:val="22"/>
+        <w:pStyle w:val="23"/>
         <w:adjustRightInd w:val="0"/>
         <w:snapToGrid w:val="0"/>
         <w:spacing w:line="360" w:lineRule="auto"/>
@@ -8360,7 +8371,7 @@
     </w:p>
     <w:p>
       <w:pPr>
-        <w:pStyle w:val="22"/>
+        <w:pStyle w:val="23"/>
         <w:keepNext w:val="0"/>
         <w:keepLines w:val="0"/>
         <w:pageBreakBefore w:val="0"/>
@@ -8388,7 +8399,7 @@
     </w:p>
     <w:p>
       <w:pPr>
-        <w:pStyle w:val="22"/>
+        <w:pStyle w:val="23"/>
         <w:adjustRightInd w:val="0"/>
         <w:snapToGrid w:val="0"/>
         <w:spacing w:line="360" w:lineRule="auto"/>
@@ -8724,8 +8735,8 @@
         <w:color w:val="595959"/>
       </w:rPr>
     </w:pPr>
-    <w:bookmarkStart w:id="11" w:name="_Hlk81316163"/>
-    <w:bookmarkStart w:id="12" w:name="_Hlk81316162"/>
+    <w:bookmarkStart w:id="11" w:name="_Hlk81316162"/>
+    <w:bookmarkStart w:id="12" w:name="_Hlk81316163"/>
     <w:r>
       <w:rPr>
         <w:rFonts w:ascii="微软雅黑" w:hAnsi="微软雅黑" w:eastAsia="微软雅黑"/>
@@ -9141,14 +9152,14 @@
       <w:szCs w:val="20"/>
     </w:rPr>
   </w:style>
-  <w:style w:type="character" w:default="1" w:styleId="17">
+  <w:style w:type="character" w:default="1" w:styleId="18">
     <w:name w:val="Default Paragraph Font"/>
     <w:semiHidden/>
     <w:unhideWhenUsed/>
     <w:qFormat/>
     <w:uiPriority w:val="1"/>
   </w:style>
-  <w:style w:type="table" w:default="1" w:styleId="15">
+  <w:style w:type="table" w:default="1" w:styleId="16">
     <w:name w:val="Normal Table"/>
     <w:semiHidden/>
     <w:unhideWhenUsed/>
@@ -9189,7 +9200,7 @@
   <w:style w:type="paragraph" w:styleId="10">
     <w:name w:val="annotation text"/>
     <w:basedOn w:val="1"/>
-    <w:link w:val="24"/>
+    <w:link w:val="25"/>
     <w:unhideWhenUsed/>
     <w:qFormat/>
     <w:uiPriority w:val="0"/>
@@ -9197,7 +9208,7 @@
   <w:style w:type="paragraph" w:styleId="11">
     <w:name w:val="Balloon Text"/>
     <w:basedOn w:val="1"/>
-    <w:link w:val="23"/>
+    <w:link w:val="24"/>
     <w:unhideWhenUsed/>
     <w:qFormat/>
     <w:uiPriority w:val="0"/>
@@ -9212,7 +9223,7 @@
   <w:style w:type="paragraph" w:styleId="12">
     <w:name w:val="footer"/>
     <w:basedOn w:val="1"/>
-    <w:link w:val="21"/>
+    <w:link w:val="22"/>
     <w:autoRedefine/>
     <w:qFormat/>
     <w:uiPriority w:val="99"/>
@@ -9232,7 +9243,7 @@
   <w:style w:type="paragraph" w:styleId="13">
     <w:name w:val="header"/>
     <w:basedOn w:val="1"/>
-    <w:link w:val="20"/>
+    <w:link w:val="21"/>
     <w:qFormat/>
     <w:uiPriority w:val="0"/>
     <w:pPr>
@@ -9253,10 +9264,20 @@
     </w:rPr>
   </w:style>
   <w:style w:type="paragraph" w:styleId="14">
+    <w:name w:val="Normal (Web)"/>
+    <w:basedOn w:val="1"/>
+    <w:semiHidden/>
+    <w:unhideWhenUsed/>
+    <w:uiPriority w:val="0"/>
+    <w:rPr>
+      <w:sz w:val="24"/>
+    </w:rPr>
+  </w:style>
+  <w:style w:type="paragraph" w:styleId="15">
     <w:name w:val="annotation subject"/>
     <w:basedOn w:val="10"/>
     <w:next w:val="10"/>
-    <w:link w:val="25"/>
+    <w:link w:val="26"/>
     <w:unhideWhenUsed/>
     <w:qFormat/>
     <w:uiPriority w:val="0"/>
@@ -9265,9 +9286,9 @@
       <w:bCs/>
     </w:rPr>
   </w:style>
-  <w:style w:type="table" w:styleId="16">
+  <w:style w:type="table" w:styleId="17">
     <w:name w:val="Table Grid"/>
-    <w:basedOn w:val="15"/>
+    <w:basedOn w:val="16"/>
     <w:autoRedefine/>
     <w:qFormat/>
     <w:uiPriority w:val="0"/>
@@ -9286,7 +9307,7 @@
       </w:tblBorders>
     </w:tblPr>
   </w:style>
-  <w:style w:type="character" w:styleId="18">
+  <w:style w:type="character" w:styleId="19">
     <w:name w:val="Hyperlink"/>
     <w:autoRedefine/>
     <w:unhideWhenUsed/>
@@ -9297,9 +9318,9 @@
       <w:u w:val="single"/>
     </w:rPr>
   </w:style>
-  <w:style w:type="character" w:styleId="19">
+  <w:style w:type="character" w:styleId="20">
     <w:name w:val="annotation reference"/>
-    <w:basedOn w:val="17"/>
+    <w:basedOn w:val="18"/>
     <w:unhideWhenUsed/>
     <w:qFormat/>
     <w:uiPriority w:val="0"/>
@@ -9308,9 +9329,9 @@
       <w:szCs w:val="21"/>
     </w:rPr>
   </w:style>
-  <w:style w:type="character" w:customStyle="1" w:styleId="20">
+  <w:style w:type="character" w:customStyle="1" w:styleId="21">
     <w:name w:val="页眉 字符"/>
-    <w:basedOn w:val="17"/>
+    <w:basedOn w:val="18"/>
     <w:link w:val="13"/>
     <w:qFormat/>
     <w:uiPriority w:val="0"/>
@@ -9321,9 +9342,9 @@
       <w:szCs w:val="18"/>
     </w:rPr>
   </w:style>
-  <w:style w:type="character" w:customStyle="1" w:styleId="21">
+  <w:style w:type="character" w:customStyle="1" w:styleId="22">
     <w:name w:val="页脚 字符"/>
-    <w:basedOn w:val="17"/>
+    <w:basedOn w:val="18"/>
     <w:link w:val="12"/>
     <w:qFormat/>
     <w:uiPriority w:val="99"/>
@@ -9334,7 +9355,7 @@
       <w:szCs w:val="18"/>
     </w:rPr>
   </w:style>
-  <w:style w:type="paragraph" w:customStyle="1" w:styleId="22">
+  <w:style w:type="paragraph" w:customStyle="1" w:styleId="23">
     <w:name w:val="列出段落1"/>
     <w:basedOn w:val="1"/>
     <w:qFormat/>
@@ -9352,9 +9373,9 @@
       <w:sz w:val="21"/>
     </w:rPr>
   </w:style>
-  <w:style w:type="character" w:customStyle="1" w:styleId="23">
+  <w:style w:type="character" w:customStyle="1" w:styleId="24">
     <w:name w:val="批注框文本 字符"/>
-    <w:basedOn w:val="17"/>
+    <w:basedOn w:val="18"/>
     <w:link w:val="11"/>
     <w:semiHidden/>
     <w:qFormat/>
@@ -9366,9 +9387,9 @@
       <w:szCs w:val="18"/>
     </w:rPr>
   </w:style>
-  <w:style w:type="character" w:customStyle="1" w:styleId="24">
+  <w:style w:type="character" w:customStyle="1" w:styleId="25">
     <w:name w:val="批注文字 字符"/>
-    <w:basedOn w:val="17"/>
+    <w:basedOn w:val="18"/>
     <w:link w:val="10"/>
     <w:qFormat/>
     <w:uiPriority w:val="0"/>
@@ -9379,10 +9400,10 @@
       <w:szCs w:val="22"/>
     </w:rPr>
   </w:style>
-  <w:style w:type="character" w:customStyle="1" w:styleId="25">
+  <w:style w:type="character" w:customStyle="1" w:styleId="26">
     <w:name w:val="批注主题 字符"/>
-    <w:basedOn w:val="24"/>
-    <w:link w:val="14"/>
+    <w:basedOn w:val="25"/>
+    <w:link w:val="15"/>
     <w:semiHidden/>
     <w:qFormat/>
     <w:uiPriority w:val="0"/>
@@ -9395,7 +9416,7 @@
       <w:szCs w:val="22"/>
     </w:rPr>
   </w:style>
-  <w:style w:type="paragraph" w:customStyle="1" w:styleId="26">
+  <w:style w:type="paragraph" w:customStyle="1" w:styleId="27">
     <w:name w:val="列表段落1"/>
     <w:basedOn w:val="1"/>
     <w:unhideWhenUsed/>
@@ -9412,7 +9433,7 @@
       <w:color w:val="auto"/>
     </w:rPr>
   </w:style>
-  <w:style w:type="paragraph" w:customStyle="1" w:styleId="27">
+  <w:style w:type="paragraph" w:customStyle="1" w:styleId="28">
     <w:name w:val="List Paragraph"/>
     <w:basedOn w:val="1"/>
     <w:autoRedefine/>
@@ -9428,6 +9449,24 @@
     <w:rPr>
       <w:rFonts w:ascii="Tahoma" w:hAnsi="Tahoma" w:eastAsia="微软雅黑" w:cstheme="minorBidi"/>
       <w:color w:val="auto"/>
+    </w:rPr>
+  </w:style>
+  <w:style w:type="paragraph" w:customStyle="1" w:styleId="29">
+    <w:name w:val="p1"/>
+    <w:basedOn w:val="1"/>
+    <w:uiPriority w:val="0"/>
+    <w:pPr>
+      <w:spacing w:before="0" w:beforeAutospacing="0" w:after="0" w:afterAutospacing="0"/>
+      <w:ind w:left="0" w:right="0"/>
+      <w:jc w:val="left"/>
+    </w:pPr>
+    <w:rPr>
+      <w:rFonts w:ascii="pingfang sc" w:hAnsi="pingfang sc" w:eastAsia="pingfang sc" w:cs="pingfang sc"/>
+      <w:color w:val="FEFEFE"/>
+      <w:kern w:val="0"/>
+      <w:sz w:val="24"/>
+      <w:szCs w:val="24"/>
+      <w:lang w:val="en-US" w:eastAsia="zh-CN" w:bidi="ar"/>
     </w:rPr>
   </w:style>
 </w:styles>
